--- a/Gestión de Recursos Humanos/Proceso - Reclutamiento de Postulantes.docx
+++ b/Gestión de Recursos Humanos/Proceso - Reclutamiento de Postulantes.docx
@@ -59,6 +59,9 @@
       <w:r>
         <w:t xml:space="preserve">presente macroproceso describe </w:t>
       </w:r>
+      <w:r>
+        <w:t>las labores realizadas por el Administrador para el reclutamiento de Postulantes, mediante la publicación de avisos en la Web, la solicitud a Universidades u otras instituciones relacionadas.</w:t>
+      </w:r>
     </w:p>
     <w:p/>
     <w:tbl>
@@ -76,9 +79,9 @@
       </w:tblPr>
       <w:tblGrid>
         <w:gridCol w:w="2323"/>
-        <w:gridCol w:w="2146"/>
-        <w:gridCol w:w="2141"/>
-        <w:gridCol w:w="2110"/>
+        <w:gridCol w:w="2172"/>
+        <w:gridCol w:w="2131"/>
+        <w:gridCol w:w="2094"/>
       </w:tblGrid>
       <w:tr>
         <w:trPr>
@@ -130,7 +133,6 @@
               </w:rPr>
               <w:t>Proceso “</w:t>
             </w:r>
-            <w:bookmarkStart w:id="1" w:name="_GoBack"/>
             <w:r>
               <w:rPr>
                 <w:b/>
@@ -138,7 +140,6 @@
               </w:rPr>
               <w:t>Reclutamiento de Postulantes</w:t>
             </w:r>
-            <w:bookmarkEnd w:id="1"/>
             <w:r>
               <w:rPr>
                 <w:b/>
@@ -197,6 +198,31 @@
             <w:pPr>
               <w:jc w:val="both"/>
             </w:pPr>
+            <w:r>
+              <w:rPr>
+                <w:b/>
+                <w:bCs/>
+              </w:rPr>
+              <w:t xml:space="preserve">OSE 2: </w:t>
+            </w:r>
+            <w:r>
+              <w:t>Comprometer a todos los miembros de la comunidad educativa con su desarrollo integral para responder al desafío de una educación de calidad, desde la mística y propuesta de FYA.</w:t>
+            </w:r>
+          </w:p>
+          <w:p>
+            <w:pPr>
+              <w:jc w:val="both"/>
+            </w:pPr>
+            <w:r>
+              <w:rPr>
+                <w:b/>
+                <w:bCs/>
+              </w:rPr>
+              <w:t xml:space="preserve">OSE 3: </w:t>
+            </w:r>
+            <w:r>
+              <w:t>Lograr una educación técnica cualificada acorde con las necesidades del mercado laboral, conducente al desarrollo local, regional y nacional.</w:t>
+            </w:r>
           </w:p>
         </w:tc>
       </w:tr>
@@ -230,6 +256,9 @@
             <w:pPr>
               <w:jc w:val="both"/>
             </w:pPr>
+            <w:r>
+              <w:t>Administrador</w:t>
+            </w:r>
           </w:p>
         </w:tc>
         <w:tc>
@@ -298,6 +327,33 @@
             <w:pPr>
               <w:jc w:val="both"/>
             </w:pPr>
+            <w:r>
+              <w:t>Administrador</w:t>
+            </w:r>
+          </w:p>
+          <w:p>
+            <w:pPr>
+              <w:jc w:val="both"/>
+            </w:pPr>
+            <w:r>
+              <w:t>Universidad</w:t>
+            </w:r>
+          </w:p>
+          <w:p>
+            <w:pPr>
+              <w:jc w:val="both"/>
+            </w:pPr>
+            <w:r>
+              <w:t>Otras Instituciones Relacionadas</w:t>
+            </w:r>
+          </w:p>
+          <w:p>
+            <w:pPr>
+              <w:jc w:val="both"/>
+            </w:pPr>
+            <w:r>
+              <w:t>Postulante</w:t>
+            </w:r>
           </w:p>
         </w:tc>
       </w:tr>
@@ -334,6 +390,12 @@
                 <w:bCs/>
               </w:rPr>
             </w:pPr>
+            <w:r>
+              <w:rPr>
+                <w:bCs/>
+              </w:rPr>
+              <w:t>No Aplica</w:t>
+            </w:r>
           </w:p>
         </w:tc>
         <w:tc>
@@ -410,6 +472,20 @@
             <w:pPr>
               <w:jc w:val="both"/>
             </w:pPr>
+            <w:r>
+              <w:t xml:space="preserve">El presente proceso se encuentra en torno al esfuerzo realizado por el </w:t>
+            </w:r>
+            <w:r>
+              <w:t>Administrador para realizar el proceso de reclutamiento a través de diferentes medios: con avisos en la Web, a través de Universidad y/o a través de otras Instituciones relacionadas.</w:t>
+            </w:r>
+          </w:p>
+          <w:p>
+            <w:pPr>
+              <w:jc w:val="both"/>
+            </w:pPr>
+            <w:r>
+              <w:t>En este caso, los procesos que se encuentran de color morado son aquellos que no serán detallados en el proyecto por encontrarse fuera del alcance del mismo.</w:t>
+            </w:r>
           </w:p>
         </w:tc>
       </w:tr>
@@ -443,7 +519,12 @@
           </w:tcPr>
           <w:p>
             <w:pPr>
+              <w:pStyle w:val="Prrafodelista"/>
               <w:keepNext/>
+              <w:numPr>
+                <w:ilvl w:val="0"/>
+                <w:numId w:val="6"/>
+              </w:numPr>
               <w:autoSpaceDE w:val="0"/>
               <w:autoSpaceDN w:val="0"/>
               <w:adjustRightInd w:val="0"/>
@@ -452,6 +533,188 @@
                 <w:bCs/>
               </w:rPr>
             </w:pPr>
+            <w:r>
+              <w:rPr>
+                <w:bCs/>
+              </w:rPr>
+              <w:t>Luego de recibir el Perfil Ocupacional, el Administrador elabora la Publicación de Reclutamiento.</w:t>
+            </w:r>
+          </w:p>
+          <w:p>
+            <w:pPr>
+              <w:pStyle w:val="Prrafodelista"/>
+              <w:keepNext/>
+              <w:numPr>
+                <w:ilvl w:val="0"/>
+                <w:numId w:val="6"/>
+              </w:numPr>
+              <w:autoSpaceDE w:val="0"/>
+              <w:autoSpaceDN w:val="0"/>
+              <w:adjustRightInd w:val="0"/>
+              <w:jc w:val="both"/>
+              <w:rPr>
+                <w:bCs/>
+              </w:rPr>
+            </w:pPr>
+            <w:r>
+              <w:rPr>
+                <w:bCs/>
+              </w:rPr>
+              <w:t xml:space="preserve">Con esta publicación, el Administrador difunde la solicitud de diferentes maneras: con una publicación en la Web, </w:t>
+            </w:r>
+            <w:r>
+              <w:rPr>
+                <w:bCs/>
+              </w:rPr>
+              <w:t>a través de Universidades o a través de otras Instituciones relacionadas.</w:t>
+            </w:r>
+          </w:p>
+          <w:p>
+            <w:pPr>
+              <w:pStyle w:val="Prrafodelista"/>
+              <w:keepNext/>
+              <w:numPr>
+                <w:ilvl w:val="0"/>
+                <w:numId w:val="6"/>
+              </w:numPr>
+              <w:autoSpaceDE w:val="0"/>
+              <w:autoSpaceDN w:val="0"/>
+              <w:adjustRightInd w:val="0"/>
+              <w:jc w:val="both"/>
+              <w:rPr>
+                <w:bCs/>
+              </w:rPr>
+            </w:pPr>
+            <w:r>
+              <w:rPr>
+                <w:bCs/>
+              </w:rPr>
+              <w:t>En caso publique en la Web, el Administrador elabora un aviso en la Web para que los postulantes interesados se enteren sobre el proceso de reclutamiento que se realiza.</w:t>
+            </w:r>
+          </w:p>
+          <w:p>
+            <w:pPr>
+              <w:pStyle w:val="Prrafodelista"/>
+              <w:keepNext/>
+              <w:numPr>
+                <w:ilvl w:val="0"/>
+                <w:numId w:val="6"/>
+              </w:numPr>
+              <w:autoSpaceDE w:val="0"/>
+              <w:autoSpaceDN w:val="0"/>
+              <w:adjustRightInd w:val="0"/>
+              <w:jc w:val="both"/>
+              <w:rPr>
+                <w:bCs/>
+              </w:rPr>
+            </w:pPr>
+            <w:r>
+              <w:rPr>
+                <w:bCs/>
+              </w:rPr>
+              <w:t>En caso decida realizar el reclutamiento a través de Universidades, el Administrador envía una Solicitud de Reclutamiento, para que publiquen avisos dentro de la universidad, y así, los interesados se enteren del procesos.</w:t>
+            </w:r>
+          </w:p>
+          <w:p>
+            <w:pPr>
+              <w:pStyle w:val="Prrafodelista"/>
+              <w:keepNext/>
+              <w:numPr>
+                <w:ilvl w:val="0"/>
+                <w:numId w:val="6"/>
+              </w:numPr>
+              <w:autoSpaceDE w:val="0"/>
+              <w:autoSpaceDN w:val="0"/>
+              <w:adjustRightInd w:val="0"/>
+              <w:jc w:val="both"/>
+              <w:rPr>
+                <w:bCs/>
+              </w:rPr>
+            </w:pPr>
+            <w:r>
+              <w:rPr>
+                <w:bCs/>
+              </w:rPr>
+              <w:t>En caso decida realizar el reclutamiento a través de otras instituciones relacionadas, el Administrador envía una Solicitud de Reclutamiento, para que éstas la difundan entre sus empleados y conocidos.</w:t>
+            </w:r>
+          </w:p>
+          <w:p>
+            <w:pPr>
+              <w:pStyle w:val="Prrafodelista"/>
+              <w:keepNext/>
+              <w:numPr>
+                <w:ilvl w:val="0"/>
+                <w:numId w:val="6"/>
+              </w:numPr>
+              <w:autoSpaceDE w:val="0"/>
+              <w:autoSpaceDN w:val="0"/>
+              <w:adjustRightInd w:val="0"/>
+              <w:jc w:val="both"/>
+              <w:rPr>
+                <w:bCs/>
+              </w:rPr>
+            </w:pPr>
+            <w:r>
+              <w:rPr>
+                <w:bCs/>
+              </w:rPr>
+              <w:t xml:space="preserve">Tanto las Universidades como las otras Instituciones </w:t>
+            </w:r>
+            <w:r>
+              <w:rPr>
+                <w:bCs/>
+              </w:rPr>
+              <w:lastRenderedPageBreak/>
+              <w:t>relacionadas publican y difunden el aviso sobre el proceso de reclutamiento que se realiza en la Oficina Central de Fe y Alegría Perú.</w:t>
+            </w:r>
+          </w:p>
+          <w:p>
+            <w:pPr>
+              <w:pStyle w:val="Prrafodelista"/>
+              <w:keepNext/>
+              <w:numPr>
+                <w:ilvl w:val="0"/>
+                <w:numId w:val="6"/>
+              </w:numPr>
+              <w:autoSpaceDE w:val="0"/>
+              <w:autoSpaceDN w:val="0"/>
+              <w:adjustRightInd w:val="0"/>
+              <w:jc w:val="both"/>
+              <w:rPr>
+                <w:bCs/>
+              </w:rPr>
+            </w:pPr>
+            <w:r>
+              <w:rPr>
+                <w:bCs/>
+              </w:rPr>
+              <w:t>El Postulante interesado envía su CV a la Oficina Central de Fe y Alegría Perú.</w:t>
+            </w:r>
+          </w:p>
+          <w:p>
+            <w:pPr>
+              <w:pStyle w:val="Prrafodelista"/>
+              <w:keepNext/>
+              <w:numPr>
+                <w:ilvl w:val="0"/>
+                <w:numId w:val="6"/>
+              </w:numPr>
+              <w:autoSpaceDE w:val="0"/>
+              <w:autoSpaceDN w:val="0"/>
+              <w:adjustRightInd w:val="0"/>
+              <w:jc w:val="both"/>
+              <w:rPr>
+                <w:bCs/>
+              </w:rPr>
+            </w:pPr>
+            <w:r>
+              <w:rPr>
+                <w:bCs/>
+              </w:rPr>
+              <w:t>Finalmente, el Administrador recibe todos los CV’s de los interesados.</w:t>
+            </w:r>
+            <w:bookmarkStart w:id="1" w:name="_GoBack"/>
+            <w:bookmarkEnd w:id="1"/>
           </w:p>
         </w:tc>
       </w:tr>
@@ -473,6 +736,7 @@
               <w:rPr>
                 <w:b/>
               </w:rPr>
+              <w:lastRenderedPageBreak/>
               <w:t>PROCESOS RELACIONADOS</w:t>
             </w:r>
           </w:p>
@@ -532,9 +796,9 @@
         <w:lastRenderedPageBreak/>
         <w:drawing>
           <wp:inline distT="0" distB="0" distL="0" distR="0">
-            <wp:extent cx="9037460" cy="5419725"/>
-            <wp:effectExtent l="0" t="0" r="0" b="0"/>
-            <wp:docPr id="3" name="Imagen 3" descr="D:\Documents and Settings\Jose\Escritorio\Proyecto Fe y Alegria\Gestión de Recursos Humanos\PROCESO 22 - Reclutamiento de Postulantes.png"/>
+            <wp:extent cx="8892540" cy="5358499"/>
+            <wp:effectExtent l="0" t="0" r="3810" b="0"/>
+            <wp:docPr id="2" name="Imagen 2" descr="D:\Documents and Settings\Jose\Escritorio\Proyecto Fe y Alegria\Gestión de Recursos Humanos\PROCESO 22 - Reclutamiento de Postulantes.png"/>
             <wp:cNvGraphicFramePr>
               <a:graphicFrameLocks xmlns:a="http://schemas.openxmlformats.org/drawingml/2006/main" noChangeAspect="1"/>
             </wp:cNvGraphicFramePr>
@@ -563,7 +827,7 @@
                   <pic:spPr bwMode="auto">
                     <a:xfrm>
                       <a:off x="0" y="0"/>
-                      <a:ext cx="9037460" cy="5419725"/>
+                      <a:ext cx="8892540" cy="5358499"/>
                     </a:xfrm>
                     <a:prstGeom prst="rect">
                       <a:avLst/>
@@ -889,40 +1153,6 @@
           </w:tcPr>
           <w:p>
             <w:pPr>
-              <w:jc w:val="both"/>
-              <w:rPr>
-                <w:sz w:val="18"/>
-                <w:szCs w:val="18"/>
-                <w:lang w:val="es-PE" w:eastAsia="es-PE"/>
-              </w:rPr>
-            </w:pPr>
-          </w:p>
-        </w:tc>
-        <w:tc>
-          <w:tcPr>
-            <w:tcW w:w="595" w:type="pct"/>
-            <w:shd w:val="clear" w:color="auto" w:fill="C0C0C0"/>
-            <w:vAlign w:val="center"/>
-          </w:tcPr>
-          <w:p>
-            <w:pPr>
-              <w:jc w:val="center"/>
-              <w:rPr>
-                <w:sz w:val="18"/>
-                <w:szCs w:val="18"/>
-                <w:lang w:val="es-PE" w:eastAsia="es-PE"/>
-              </w:rPr>
-            </w:pPr>
-          </w:p>
-        </w:tc>
-        <w:tc>
-          <w:tcPr>
-            <w:tcW w:w="540" w:type="pct"/>
-            <w:shd w:val="clear" w:color="auto" w:fill="C0C0C0"/>
-            <w:vAlign w:val="center"/>
-          </w:tcPr>
-          <w:p>
-            <w:pPr>
               <w:pStyle w:val="Prrafodelista"/>
               <w:numPr>
                 <w:ilvl w:val="0"/>
@@ -936,130 +1166,15 @@
                 <w:lang w:val="es-PE" w:eastAsia="es-PE"/>
               </w:rPr>
             </w:pPr>
-          </w:p>
-        </w:tc>
-        <w:tc>
-          <w:tcPr>
-            <w:tcW w:w="1041" w:type="pct"/>
-            <w:shd w:val="clear" w:color="auto" w:fill="C0C0C0"/>
-            <w:vAlign w:val="center"/>
-          </w:tcPr>
-          <w:p>
-            <w:pPr>
-              <w:jc w:val="both"/>
-              <w:rPr>
-                <w:sz w:val="18"/>
-                <w:szCs w:val="18"/>
-                <w:lang w:val="es-PE" w:eastAsia="es-PE"/>
-              </w:rPr>
-            </w:pPr>
-          </w:p>
-        </w:tc>
-        <w:tc>
-          <w:tcPr>
-            <w:tcW w:w="698" w:type="pct"/>
-            <w:shd w:val="clear" w:color="auto" w:fill="C0C0C0"/>
-            <w:vAlign w:val="center"/>
-          </w:tcPr>
-          <w:p>
-            <w:pPr>
-              <w:jc w:val="center"/>
-              <w:rPr>
-                <w:sz w:val="18"/>
-                <w:szCs w:val="18"/>
-                <w:lang w:val="es-PE" w:eastAsia="es-PE"/>
-              </w:rPr>
-            </w:pPr>
-          </w:p>
-        </w:tc>
-        <w:tc>
-          <w:tcPr>
-            <w:tcW w:w="567" w:type="pct"/>
-            <w:shd w:val="clear" w:color="auto" w:fill="C0C0C0"/>
-            <w:vAlign w:val="center"/>
-          </w:tcPr>
-          <w:p>
-            <w:pPr>
-              <w:jc w:val="center"/>
-              <w:rPr>
-                <w:sz w:val="18"/>
-                <w:szCs w:val="18"/>
-                <w:lang w:val="es-PE" w:eastAsia="es-PE"/>
-              </w:rPr>
-            </w:pPr>
-            <w:r>
-              <w:rPr>
-                <w:sz w:val="18"/>
-                <w:szCs w:val="18"/>
-                <w:lang w:val="es-PE" w:eastAsia="es-PE"/>
-              </w:rPr>
-              <w:t>Manual</w:t>
-            </w:r>
-          </w:p>
-        </w:tc>
-        <w:tc>
-          <w:tcPr>
-            <w:tcW w:w="815" w:type="pct"/>
-            <w:shd w:val="clear" w:color="auto" w:fill="C0C0C0"/>
-            <w:vAlign w:val="center"/>
-          </w:tcPr>
-          <w:p>
-            <w:pPr>
-              <w:jc w:val="center"/>
-              <w:rPr>
-                <w:sz w:val="18"/>
-                <w:szCs w:val="18"/>
-                <w:lang w:val="es-PE" w:eastAsia="es-PE"/>
-              </w:rPr>
-            </w:pPr>
-            <w:r>
-              <w:rPr>
-                <w:sz w:val="18"/>
-                <w:szCs w:val="18"/>
-                <w:lang w:val="es-PE" w:eastAsia="es-PE"/>
-              </w:rPr>
-              <w:t>Gestión de Recursos Humanos</w:t>
-            </w:r>
-          </w:p>
-        </w:tc>
-      </w:tr>
-      <w:tr>
-        <w:trPr>
-          <w:trHeight w:val="548"/>
-        </w:trPr>
-        <w:tc>
-          <w:tcPr>
-            <w:tcW w:w="177" w:type="pct"/>
-            <w:vAlign w:val="center"/>
-          </w:tcPr>
-          <w:p>
-            <w:pPr>
-              <w:jc w:val="center"/>
-              <w:rPr>
-                <w:b/>
-                <w:bCs/>
-                <w:sz w:val="18"/>
-                <w:szCs w:val="18"/>
-                <w:lang w:val="es-PE" w:eastAsia="es-PE"/>
-              </w:rPr>
-            </w:pPr>
-            <w:r>
-              <w:rPr>
-                <w:b/>
-                <w:bCs/>
-                <w:sz w:val="18"/>
-                <w:szCs w:val="18"/>
-                <w:lang w:val="es-PE" w:eastAsia="es-PE"/>
-              </w:rPr>
-              <w:t>2.</w:t>
-            </w:r>
-          </w:p>
-        </w:tc>
-        <w:tc>
-          <w:tcPr>
-            <w:tcW w:w="567" w:type="pct"/>
-            <w:vAlign w:val="center"/>
-          </w:tcPr>
+            <w:r>
+              <w:rPr>
+                <w:sz w:val="18"/>
+                <w:szCs w:val="18"/>
+                <w:lang w:val="es-PE" w:eastAsia="es-PE"/>
+              </w:rPr>
+              <w:t>Perfil Ocupacional con VoBo del Director General</w:t>
+            </w:r>
+          </w:p>
           <w:p>
             <w:pPr>
               <w:pStyle w:val="Prrafodelista"/>
@@ -1075,11 +1190,20 @@
                 <w:lang w:val="es-PE" w:eastAsia="es-PE"/>
               </w:rPr>
             </w:pPr>
+            <w:r>
+              <w:rPr>
+                <w:sz w:val="18"/>
+                <w:szCs w:val="18"/>
+                <w:lang w:val="es-PE" w:eastAsia="es-PE"/>
+              </w:rPr>
+              <w:t>Perfil Ocupacional enviado</w:t>
+            </w:r>
           </w:p>
         </w:tc>
         <w:tc>
           <w:tcPr>
             <w:tcW w:w="595" w:type="pct"/>
+            <w:shd w:val="clear" w:color="auto" w:fill="C0C0C0"/>
             <w:vAlign w:val="center"/>
           </w:tcPr>
           <w:p>
@@ -1091,11 +1215,20 @@
                 <w:lang w:val="es-PE" w:eastAsia="es-PE"/>
               </w:rPr>
             </w:pPr>
+            <w:r>
+              <w:rPr>
+                <w:sz w:val="18"/>
+                <w:szCs w:val="18"/>
+                <w:lang w:val="es-PE" w:eastAsia="es-PE"/>
+              </w:rPr>
+              <w:t>Elaborar Publicación de Reclutamiento</w:t>
+            </w:r>
           </w:p>
         </w:tc>
         <w:tc>
           <w:tcPr>
             <w:tcW w:w="540" w:type="pct"/>
+            <w:shd w:val="clear" w:color="auto" w:fill="C0C0C0"/>
             <w:vAlign w:val="center"/>
           </w:tcPr>
           <w:p>
@@ -1113,27 +1246,45 @@
                 <w:lang w:val="es-PE" w:eastAsia="es-PE"/>
               </w:rPr>
             </w:pPr>
+            <w:r>
+              <w:rPr>
+                <w:sz w:val="18"/>
+                <w:szCs w:val="18"/>
+                <w:lang w:val="es-PE" w:eastAsia="es-PE"/>
+              </w:rPr>
+              <w:t>Publicación</w:t>
+            </w:r>
           </w:p>
         </w:tc>
         <w:tc>
           <w:tcPr>
             <w:tcW w:w="1041" w:type="pct"/>
-            <w:vAlign w:val="center"/>
-          </w:tcPr>
-          <w:p>
-            <w:pPr>
-              <w:jc w:val="both"/>
-              <w:rPr>
-                <w:sz w:val="18"/>
-                <w:szCs w:val="18"/>
-                <w:lang w:val="es-PE" w:eastAsia="es-PE"/>
-              </w:rPr>
-            </w:pPr>
+            <w:shd w:val="clear" w:color="auto" w:fill="C0C0C0"/>
+            <w:vAlign w:val="center"/>
+          </w:tcPr>
+          <w:p>
+            <w:pPr>
+              <w:jc w:val="both"/>
+              <w:rPr>
+                <w:sz w:val="18"/>
+                <w:szCs w:val="18"/>
+                <w:lang w:val="es-PE" w:eastAsia="es-PE"/>
+              </w:rPr>
+            </w:pPr>
+            <w:r>
+              <w:rPr>
+                <w:sz w:val="18"/>
+                <w:szCs w:val="18"/>
+                <w:lang w:val="es-PE" w:eastAsia="es-PE"/>
+              </w:rPr>
+              <w:t>El Administrador, con el Perfil Ocupacional, elabora la publicación correspondiente para realizar el reclutamiento del personal solicitado.</w:t>
+            </w:r>
           </w:p>
         </w:tc>
         <w:tc>
           <w:tcPr>
             <w:tcW w:w="698" w:type="pct"/>
+            <w:shd w:val="clear" w:color="auto" w:fill="C0C0C0"/>
             <w:vAlign w:val="center"/>
           </w:tcPr>
           <w:p>
@@ -1145,11 +1296,20 @@
                 <w:lang w:val="es-PE" w:eastAsia="es-PE"/>
               </w:rPr>
             </w:pPr>
+            <w:r>
+              <w:rPr>
+                <w:sz w:val="18"/>
+                <w:szCs w:val="18"/>
+                <w:lang w:val="es-PE" w:eastAsia="es-PE"/>
+              </w:rPr>
+              <w:t>Administrador</w:t>
+            </w:r>
           </w:p>
         </w:tc>
         <w:tc>
           <w:tcPr>
             <w:tcW w:w="567" w:type="pct"/>
+            <w:shd w:val="clear" w:color="auto" w:fill="C0C0C0"/>
             <w:vAlign w:val="center"/>
           </w:tcPr>
           <w:p>
@@ -1174,6 +1334,7 @@
         <w:tc>
           <w:tcPr>
             <w:tcW w:w="815" w:type="pct"/>
+            <w:shd w:val="clear" w:color="auto" w:fill="C0C0C0"/>
             <w:vAlign w:val="center"/>
           </w:tcPr>
           <w:p>
@@ -1198,12 +1359,11 @@
       </w:tr>
       <w:tr>
         <w:trPr>
-          <w:trHeight w:val="483"/>
+          <w:trHeight w:val="548"/>
         </w:trPr>
         <w:tc>
           <w:tcPr>
             <w:tcW w:w="177" w:type="pct"/>
-            <w:shd w:val="clear" w:color="auto" w:fill="C0C0C0"/>
             <w:vAlign w:val="center"/>
           </w:tcPr>
           <w:p>
@@ -1225,14 +1385,13 @@
                 <w:szCs w:val="18"/>
                 <w:lang w:val="es-PE" w:eastAsia="es-PE"/>
               </w:rPr>
-              <w:t>3.</w:t>
+              <w:t>2.</w:t>
             </w:r>
           </w:p>
         </w:tc>
         <w:tc>
           <w:tcPr>
             <w:tcW w:w="567" w:type="pct"/>
-            <w:shd w:val="clear" w:color="auto" w:fill="C0C0C0"/>
             <w:vAlign w:val="center"/>
           </w:tcPr>
           <w:p>
@@ -1250,12 +1409,19 @@
                 <w:lang w:val="es-PE" w:eastAsia="es-PE"/>
               </w:rPr>
             </w:pPr>
+            <w:r>
+              <w:rPr>
+                <w:sz w:val="18"/>
+                <w:szCs w:val="18"/>
+                <w:lang w:val="es-PE" w:eastAsia="es-PE"/>
+              </w:rPr>
+              <w:t>Publicación</w:t>
+            </w:r>
           </w:p>
         </w:tc>
         <w:tc>
           <w:tcPr>
             <w:tcW w:w="595" w:type="pct"/>
-            <w:shd w:val="clear" w:color="auto" w:fill="C0C0C0"/>
             <w:vAlign w:val="center"/>
           </w:tcPr>
           <w:p>
@@ -1267,12 +1433,19 @@
                 <w:lang w:val="es-PE" w:eastAsia="es-PE"/>
               </w:rPr>
             </w:pPr>
+            <w:r>
+              <w:rPr>
+                <w:sz w:val="18"/>
+                <w:szCs w:val="18"/>
+                <w:lang w:val="es-PE" w:eastAsia="es-PE"/>
+              </w:rPr>
+              <w:t>Difundir Solicitud</w:t>
+            </w:r>
           </w:p>
         </w:tc>
         <w:tc>
           <w:tcPr>
             <w:tcW w:w="540" w:type="pct"/>
-            <w:shd w:val="clear" w:color="auto" w:fill="C0C0C0"/>
             <w:vAlign w:val="center"/>
           </w:tcPr>
           <w:p>
@@ -1290,130 +1463,15 @@
                 <w:lang w:val="es-PE" w:eastAsia="es-PE"/>
               </w:rPr>
             </w:pPr>
-          </w:p>
-        </w:tc>
-        <w:tc>
-          <w:tcPr>
-            <w:tcW w:w="1041" w:type="pct"/>
-            <w:shd w:val="clear" w:color="auto" w:fill="C0C0C0"/>
-            <w:vAlign w:val="center"/>
-          </w:tcPr>
-          <w:p>
-            <w:pPr>
-              <w:jc w:val="both"/>
-              <w:rPr>
-                <w:sz w:val="18"/>
-                <w:szCs w:val="18"/>
-                <w:lang w:val="es-PE" w:eastAsia="es-PE"/>
-              </w:rPr>
-            </w:pPr>
-          </w:p>
-        </w:tc>
-        <w:tc>
-          <w:tcPr>
-            <w:tcW w:w="698" w:type="pct"/>
-            <w:shd w:val="clear" w:color="auto" w:fill="C0C0C0"/>
-            <w:vAlign w:val="center"/>
-          </w:tcPr>
-          <w:p>
-            <w:pPr>
-              <w:jc w:val="center"/>
-              <w:rPr>
-                <w:sz w:val="18"/>
-                <w:szCs w:val="18"/>
-                <w:lang w:val="es-PE" w:eastAsia="es-PE"/>
-              </w:rPr>
-            </w:pPr>
-          </w:p>
-        </w:tc>
-        <w:tc>
-          <w:tcPr>
-            <w:tcW w:w="567" w:type="pct"/>
-            <w:shd w:val="clear" w:color="auto" w:fill="C0C0C0"/>
-            <w:vAlign w:val="center"/>
-          </w:tcPr>
-          <w:p>
-            <w:pPr>
-              <w:jc w:val="center"/>
-              <w:rPr>
-                <w:sz w:val="18"/>
-                <w:szCs w:val="18"/>
-                <w:lang w:val="es-PE" w:eastAsia="es-PE"/>
-              </w:rPr>
-            </w:pPr>
-            <w:r>
-              <w:rPr>
-                <w:sz w:val="18"/>
-                <w:szCs w:val="18"/>
-                <w:lang w:val="es-PE" w:eastAsia="es-PE"/>
-              </w:rPr>
-              <w:t>Manual</w:t>
-            </w:r>
-          </w:p>
-        </w:tc>
-        <w:tc>
-          <w:tcPr>
-            <w:tcW w:w="815" w:type="pct"/>
-            <w:shd w:val="clear" w:color="auto" w:fill="C0C0C0"/>
-            <w:vAlign w:val="center"/>
-          </w:tcPr>
-          <w:p>
-            <w:pPr>
-              <w:jc w:val="center"/>
-              <w:rPr>
-                <w:sz w:val="18"/>
-                <w:szCs w:val="18"/>
-                <w:lang w:val="es-PE" w:eastAsia="es-PE"/>
-              </w:rPr>
-            </w:pPr>
-            <w:r>
-              <w:rPr>
-                <w:sz w:val="18"/>
-                <w:szCs w:val="18"/>
-                <w:lang w:val="es-PE" w:eastAsia="es-PE"/>
-              </w:rPr>
-              <w:t>Gestión de Recursos Humanos</w:t>
-            </w:r>
-          </w:p>
-        </w:tc>
-      </w:tr>
-      <w:tr>
-        <w:trPr>
-          <w:trHeight w:val="402"/>
-        </w:trPr>
-        <w:tc>
-          <w:tcPr>
-            <w:tcW w:w="177" w:type="pct"/>
-            <w:vAlign w:val="center"/>
-          </w:tcPr>
-          <w:p>
-            <w:pPr>
-              <w:jc w:val="center"/>
-              <w:rPr>
-                <w:b/>
-                <w:bCs/>
-                <w:sz w:val="18"/>
-                <w:szCs w:val="18"/>
-                <w:lang w:val="es-PE" w:eastAsia="es-PE"/>
-              </w:rPr>
-            </w:pPr>
-            <w:r>
-              <w:rPr>
-                <w:b/>
-                <w:bCs/>
-                <w:sz w:val="18"/>
-                <w:szCs w:val="18"/>
-                <w:lang w:val="es-PE" w:eastAsia="es-PE"/>
-              </w:rPr>
-              <w:t>4.</w:t>
-            </w:r>
-          </w:p>
-        </w:tc>
-        <w:tc>
-          <w:tcPr>
-            <w:tcW w:w="567" w:type="pct"/>
-            <w:vAlign w:val="center"/>
-          </w:tcPr>
+            <w:r>
+              <w:rPr>
+                <w:sz w:val="18"/>
+                <w:szCs w:val="18"/>
+                <w:lang w:val="es-PE" w:eastAsia="es-PE"/>
+              </w:rPr>
+              <w:t>Reclutamiento vía Web</w:t>
+            </w:r>
+          </w:p>
           <w:p>
             <w:pPr>
               <w:pStyle w:val="Prrafodelista"/>
@@ -1429,29 +1487,15 @@
                 <w:lang w:val="es-PE" w:eastAsia="es-PE"/>
               </w:rPr>
             </w:pPr>
-          </w:p>
-        </w:tc>
-        <w:tc>
-          <w:tcPr>
-            <w:tcW w:w="595" w:type="pct"/>
-            <w:vAlign w:val="center"/>
-          </w:tcPr>
-          <w:p>
-            <w:pPr>
-              <w:jc w:val="center"/>
-              <w:rPr>
-                <w:sz w:val="18"/>
-                <w:szCs w:val="18"/>
-                <w:lang w:val="es-PE" w:eastAsia="es-PE"/>
-              </w:rPr>
-            </w:pPr>
-          </w:p>
-        </w:tc>
-        <w:tc>
-          <w:tcPr>
-            <w:tcW w:w="540" w:type="pct"/>
-            <w:vAlign w:val="center"/>
-          </w:tcPr>
+            <w:r>
+              <w:rPr>
+                <w:sz w:val="18"/>
+                <w:szCs w:val="18"/>
+                <w:lang w:val="es-PE" w:eastAsia="es-PE"/>
+              </w:rPr>
+              <w:t>Reclutamiento a través de Universidades</w:t>
+            </w:r>
+          </w:p>
           <w:p>
             <w:pPr>
               <w:pStyle w:val="Prrafodelista"/>
@@ -1467,6 +1511,14 @@
                 <w:lang w:val="es-PE" w:eastAsia="es-PE"/>
               </w:rPr>
             </w:pPr>
+            <w:r>
+              <w:rPr>
+                <w:sz w:val="18"/>
+                <w:szCs w:val="18"/>
+                <w:lang w:val="es-PE" w:eastAsia="es-PE"/>
+              </w:rPr>
+              <w:t>Reclutamiento a través de otras Instituciones relacionadas</w:t>
+            </w:r>
           </w:p>
         </w:tc>
         <w:tc>
@@ -1483,6 +1535,14 @@
                 <w:lang w:val="es-PE" w:eastAsia="es-PE"/>
               </w:rPr>
             </w:pPr>
+            <w:r>
+              <w:rPr>
+                <w:sz w:val="18"/>
+                <w:szCs w:val="18"/>
+                <w:lang w:val="es-PE" w:eastAsia="es-PE"/>
+              </w:rPr>
+              <w:t>Con la publicación elaborada, el Administrador difunde la solicitud de diferentes maneras: en la Web, a través de Universidades o a través de otras Instituciones relacionadas.</w:t>
+            </w:r>
           </w:p>
         </w:tc>
         <w:tc>
@@ -1499,6 +1559,14 @@
                 <w:lang w:val="es-PE" w:eastAsia="es-PE"/>
               </w:rPr>
             </w:pPr>
+            <w:r>
+              <w:rPr>
+                <w:sz w:val="18"/>
+                <w:szCs w:val="18"/>
+                <w:lang w:val="es-PE" w:eastAsia="es-PE"/>
+              </w:rPr>
+              <w:t>Administrador</w:t>
+            </w:r>
           </w:p>
         </w:tc>
         <w:tc>
@@ -1552,7 +1620,7 @@
       </w:tr>
       <w:tr>
         <w:trPr>
-          <w:trHeight w:val="537"/>
+          <w:trHeight w:val="483"/>
         </w:trPr>
         <w:tc>
           <w:tcPr>
@@ -1579,7 +1647,7 @@
                 <w:szCs w:val="18"/>
                 <w:lang w:val="es-PE" w:eastAsia="es-PE"/>
               </w:rPr>
-              <w:t>5.</w:t>
+              <w:t>3.</w:t>
             </w:r>
           </w:p>
         </w:tc>
@@ -1604,6 +1672,14 @@
                 <w:lang w:val="es-PE" w:eastAsia="es-PE"/>
               </w:rPr>
             </w:pPr>
+            <w:r>
+              <w:rPr>
+                <w:sz w:val="18"/>
+                <w:szCs w:val="18"/>
+                <w:lang w:val="es-PE" w:eastAsia="es-PE"/>
+              </w:rPr>
+              <w:t>Reclutamiento vía Web</w:t>
+            </w:r>
           </w:p>
         </w:tc>
         <w:tc>
@@ -1621,6 +1697,14 @@
                 <w:lang w:val="es-PE" w:eastAsia="es-PE"/>
               </w:rPr>
             </w:pPr>
+            <w:r>
+              <w:rPr>
+                <w:sz w:val="18"/>
+                <w:szCs w:val="18"/>
+                <w:lang w:val="es-PE" w:eastAsia="es-PE"/>
+              </w:rPr>
+              <w:t>Publicar en la Web</w:t>
+            </w:r>
           </w:p>
         </w:tc>
         <w:tc>
@@ -1644,6 +1728,14 @@
                 <w:lang w:val="es-PE" w:eastAsia="es-PE"/>
               </w:rPr>
             </w:pPr>
+            <w:r>
+              <w:rPr>
+                <w:sz w:val="18"/>
+                <w:szCs w:val="18"/>
+                <w:lang w:val="es-PE" w:eastAsia="es-PE"/>
+              </w:rPr>
+              <w:t>Aviso en Web</w:t>
+            </w:r>
           </w:p>
         </w:tc>
         <w:tc>
@@ -1661,6 +1753,14 @@
                 <w:lang w:val="es-PE" w:eastAsia="es-PE"/>
               </w:rPr>
             </w:pPr>
+            <w:r>
+              <w:rPr>
+                <w:sz w:val="18"/>
+                <w:szCs w:val="18"/>
+                <w:lang w:val="es-PE" w:eastAsia="es-PE"/>
+              </w:rPr>
+              <w:t>El Administrador publica un aviso en la Web sobre el proceso de reclutamiento a realizar, con el perfil necesario de los postulantes.</w:t>
+            </w:r>
           </w:p>
         </w:tc>
         <w:tc>
@@ -1678,6 +1778,14 @@
                 <w:lang w:val="es-PE" w:eastAsia="es-PE"/>
               </w:rPr>
             </w:pPr>
+            <w:r>
+              <w:rPr>
+                <w:sz w:val="18"/>
+                <w:szCs w:val="18"/>
+                <w:lang w:val="es-PE" w:eastAsia="es-PE"/>
+              </w:rPr>
+              <w:t>Administrador</w:t>
+            </w:r>
           </w:p>
         </w:tc>
         <w:tc>
@@ -1733,7 +1841,7 @@
       </w:tr>
       <w:tr>
         <w:trPr>
-          <w:trHeight w:val="537"/>
+          <w:trHeight w:val="402"/>
         </w:trPr>
         <w:tc>
           <w:tcPr>
@@ -1759,7 +1867,7 @@
                 <w:szCs w:val="18"/>
                 <w:lang w:val="es-PE" w:eastAsia="es-PE"/>
               </w:rPr>
-              <w:t>6.</w:t>
+              <w:t>4.</w:t>
             </w:r>
           </w:p>
         </w:tc>
@@ -1783,6 +1891,14 @@
                 <w:lang w:val="es-PE" w:eastAsia="es-PE"/>
               </w:rPr>
             </w:pPr>
+            <w:r>
+              <w:rPr>
+                <w:sz w:val="18"/>
+                <w:szCs w:val="18"/>
+                <w:lang w:val="es-PE" w:eastAsia="es-PE"/>
+              </w:rPr>
+              <w:t>Reclutamiento a través de Universidades</w:t>
+            </w:r>
           </w:p>
         </w:tc>
         <w:tc>
@@ -1799,6 +1915,14 @@
                 <w:lang w:val="es-PE" w:eastAsia="es-PE"/>
               </w:rPr>
             </w:pPr>
+            <w:r>
+              <w:rPr>
+                <w:sz w:val="18"/>
+                <w:szCs w:val="18"/>
+                <w:lang w:val="es-PE" w:eastAsia="es-PE"/>
+              </w:rPr>
+              <w:t>Solicitar a Universidad</w:t>
+            </w:r>
           </w:p>
         </w:tc>
         <w:tc>
@@ -1821,6 +1945,14 @@
                 <w:lang w:val="es-PE" w:eastAsia="es-PE"/>
               </w:rPr>
             </w:pPr>
+            <w:r>
+              <w:rPr>
+                <w:sz w:val="18"/>
+                <w:szCs w:val="18"/>
+                <w:lang w:val="es-PE" w:eastAsia="es-PE"/>
+              </w:rPr>
+              <w:t>Solicitud de Reclutamiento a Universidad</w:t>
+            </w:r>
           </w:p>
         </w:tc>
         <w:tc>
@@ -1837,6 +1969,14 @@
                 <w:lang w:val="es-PE" w:eastAsia="es-PE"/>
               </w:rPr>
             </w:pPr>
+            <w:r>
+              <w:rPr>
+                <w:sz w:val="18"/>
+                <w:szCs w:val="18"/>
+                <w:lang w:val="es-PE" w:eastAsia="es-PE"/>
+              </w:rPr>
+              <w:t>El Administrador envía una Solicitud de Reclutamiento a Universidad. A través de ésta, solicita que la Universidad publique anuncios dentro de la Institución, para así, reclutar postulantes interesados.</w:t>
+            </w:r>
           </w:p>
         </w:tc>
         <w:tc>
@@ -1853,6 +1993,458 @@
                 <w:lang w:val="es-PE" w:eastAsia="es-PE"/>
               </w:rPr>
             </w:pPr>
+            <w:r>
+              <w:rPr>
+                <w:sz w:val="18"/>
+                <w:szCs w:val="18"/>
+                <w:lang w:val="es-PE" w:eastAsia="es-PE"/>
+              </w:rPr>
+              <w:t>Administrador</w:t>
+            </w:r>
+          </w:p>
+        </w:tc>
+        <w:tc>
+          <w:tcPr>
+            <w:tcW w:w="567" w:type="pct"/>
+            <w:vAlign w:val="center"/>
+          </w:tcPr>
+          <w:p>
+            <w:pPr>
+              <w:jc w:val="center"/>
+              <w:rPr>
+                <w:sz w:val="18"/>
+                <w:szCs w:val="18"/>
+                <w:lang w:val="es-PE" w:eastAsia="es-PE"/>
+              </w:rPr>
+            </w:pPr>
+            <w:r>
+              <w:rPr>
+                <w:sz w:val="18"/>
+                <w:szCs w:val="18"/>
+                <w:lang w:val="es-PE" w:eastAsia="es-PE"/>
+              </w:rPr>
+              <w:t>Manual</w:t>
+            </w:r>
+          </w:p>
+        </w:tc>
+        <w:tc>
+          <w:tcPr>
+            <w:tcW w:w="815" w:type="pct"/>
+            <w:vAlign w:val="center"/>
+          </w:tcPr>
+          <w:p>
+            <w:pPr>
+              <w:jc w:val="center"/>
+              <w:rPr>
+                <w:sz w:val="18"/>
+                <w:szCs w:val="18"/>
+                <w:lang w:val="es-PE" w:eastAsia="es-PE"/>
+              </w:rPr>
+            </w:pPr>
+            <w:r>
+              <w:rPr>
+                <w:sz w:val="18"/>
+                <w:szCs w:val="18"/>
+                <w:lang w:val="es-PE" w:eastAsia="es-PE"/>
+              </w:rPr>
+              <w:t>Gestión de Recursos Humanos</w:t>
+            </w:r>
+          </w:p>
+        </w:tc>
+      </w:tr>
+      <w:tr>
+        <w:trPr>
+          <w:trHeight w:val="537"/>
+        </w:trPr>
+        <w:tc>
+          <w:tcPr>
+            <w:tcW w:w="177" w:type="pct"/>
+            <w:shd w:val="clear" w:color="auto" w:fill="C0C0C0"/>
+            <w:vAlign w:val="center"/>
+          </w:tcPr>
+          <w:p>
+            <w:pPr>
+              <w:jc w:val="center"/>
+              <w:rPr>
+                <w:b/>
+                <w:bCs/>
+                <w:sz w:val="18"/>
+                <w:szCs w:val="18"/>
+                <w:lang w:val="es-PE" w:eastAsia="es-PE"/>
+              </w:rPr>
+            </w:pPr>
+            <w:r>
+              <w:rPr>
+                <w:b/>
+                <w:bCs/>
+                <w:sz w:val="18"/>
+                <w:szCs w:val="18"/>
+                <w:lang w:val="es-PE" w:eastAsia="es-PE"/>
+              </w:rPr>
+              <w:t>5.</w:t>
+            </w:r>
+          </w:p>
+        </w:tc>
+        <w:tc>
+          <w:tcPr>
+            <w:tcW w:w="567" w:type="pct"/>
+            <w:shd w:val="clear" w:color="auto" w:fill="C0C0C0"/>
+            <w:vAlign w:val="center"/>
+          </w:tcPr>
+          <w:p>
+            <w:pPr>
+              <w:pStyle w:val="Prrafodelista"/>
+              <w:numPr>
+                <w:ilvl w:val="0"/>
+                <w:numId w:val="3"/>
+              </w:numPr>
+              <w:ind w:left="187" w:hanging="187"/>
+              <w:jc w:val="both"/>
+              <w:rPr>
+                <w:sz w:val="18"/>
+                <w:szCs w:val="18"/>
+                <w:lang w:val="es-PE" w:eastAsia="es-PE"/>
+              </w:rPr>
+            </w:pPr>
+            <w:r>
+              <w:rPr>
+                <w:sz w:val="18"/>
+                <w:szCs w:val="18"/>
+                <w:lang w:val="es-PE" w:eastAsia="es-PE"/>
+              </w:rPr>
+              <w:t>Reclutamiento a través de otras Instituciones relacionadas</w:t>
+            </w:r>
+          </w:p>
+        </w:tc>
+        <w:tc>
+          <w:tcPr>
+            <w:tcW w:w="595" w:type="pct"/>
+            <w:shd w:val="clear" w:color="auto" w:fill="C0C0C0"/>
+            <w:vAlign w:val="center"/>
+          </w:tcPr>
+          <w:p>
+            <w:pPr>
+              <w:jc w:val="center"/>
+              <w:rPr>
+                <w:sz w:val="18"/>
+                <w:szCs w:val="18"/>
+                <w:lang w:val="es-PE" w:eastAsia="es-PE"/>
+              </w:rPr>
+            </w:pPr>
+            <w:r>
+              <w:rPr>
+                <w:sz w:val="18"/>
+                <w:szCs w:val="18"/>
+                <w:lang w:val="es-PE" w:eastAsia="es-PE"/>
+              </w:rPr>
+              <w:t>Solicitar a Otras instituciones</w:t>
+            </w:r>
+          </w:p>
+        </w:tc>
+        <w:tc>
+          <w:tcPr>
+            <w:tcW w:w="540" w:type="pct"/>
+            <w:shd w:val="clear" w:color="auto" w:fill="C0C0C0"/>
+            <w:vAlign w:val="center"/>
+          </w:tcPr>
+          <w:p>
+            <w:pPr>
+              <w:pStyle w:val="Prrafodelista"/>
+              <w:numPr>
+                <w:ilvl w:val="0"/>
+                <w:numId w:val="3"/>
+              </w:numPr>
+              <w:ind w:left="187" w:hanging="187"/>
+              <w:jc w:val="both"/>
+              <w:rPr>
+                <w:sz w:val="18"/>
+                <w:szCs w:val="18"/>
+                <w:lang w:val="es-PE" w:eastAsia="es-PE"/>
+              </w:rPr>
+            </w:pPr>
+            <w:r>
+              <w:rPr>
+                <w:sz w:val="18"/>
+                <w:szCs w:val="18"/>
+                <w:lang w:val="es-PE" w:eastAsia="es-PE"/>
+              </w:rPr>
+              <w:t>Solicitud de Reclutamiento a Otras Instituciones</w:t>
+            </w:r>
+          </w:p>
+        </w:tc>
+        <w:tc>
+          <w:tcPr>
+            <w:tcW w:w="1041" w:type="pct"/>
+            <w:shd w:val="clear" w:color="auto" w:fill="C0C0C0"/>
+            <w:vAlign w:val="center"/>
+          </w:tcPr>
+          <w:p>
+            <w:pPr>
+              <w:jc w:val="both"/>
+              <w:rPr>
+                <w:sz w:val="18"/>
+                <w:szCs w:val="18"/>
+                <w:lang w:val="es-PE" w:eastAsia="es-PE"/>
+              </w:rPr>
+            </w:pPr>
+            <w:r>
+              <w:rPr>
+                <w:sz w:val="18"/>
+                <w:szCs w:val="18"/>
+                <w:lang w:val="es-PE" w:eastAsia="es-PE"/>
+              </w:rPr>
+              <w:t>El Administrador envía una Solicitud de Reclutamiento a Otras Instituciones. A través de ésta, las instituciones reclutarán a los postulantes interesados, extendiendo el aviso.</w:t>
+            </w:r>
+          </w:p>
+        </w:tc>
+        <w:tc>
+          <w:tcPr>
+            <w:tcW w:w="698" w:type="pct"/>
+            <w:shd w:val="clear" w:color="auto" w:fill="C0C0C0"/>
+            <w:vAlign w:val="center"/>
+          </w:tcPr>
+          <w:p>
+            <w:pPr>
+              <w:jc w:val="center"/>
+              <w:rPr>
+                <w:sz w:val="18"/>
+                <w:szCs w:val="18"/>
+                <w:lang w:val="es-PE" w:eastAsia="es-PE"/>
+              </w:rPr>
+            </w:pPr>
+            <w:r>
+              <w:rPr>
+                <w:sz w:val="18"/>
+                <w:szCs w:val="18"/>
+                <w:lang w:val="es-PE" w:eastAsia="es-PE"/>
+              </w:rPr>
+              <w:t>Administrador</w:t>
+            </w:r>
+          </w:p>
+        </w:tc>
+        <w:tc>
+          <w:tcPr>
+            <w:tcW w:w="567" w:type="pct"/>
+            <w:shd w:val="clear" w:color="auto" w:fill="C0C0C0"/>
+            <w:vAlign w:val="center"/>
+          </w:tcPr>
+          <w:p>
+            <w:pPr>
+              <w:jc w:val="center"/>
+              <w:rPr>
+                <w:sz w:val="18"/>
+                <w:szCs w:val="18"/>
+                <w:lang w:val="es-PE" w:eastAsia="es-PE"/>
+              </w:rPr>
+            </w:pPr>
+            <w:r>
+              <w:rPr>
+                <w:sz w:val="18"/>
+                <w:szCs w:val="18"/>
+                <w:lang w:val="es-PE" w:eastAsia="es-PE"/>
+              </w:rPr>
+              <w:t>Manual</w:t>
+            </w:r>
+          </w:p>
+        </w:tc>
+        <w:tc>
+          <w:tcPr>
+            <w:tcW w:w="815" w:type="pct"/>
+            <w:shd w:val="clear" w:color="auto" w:fill="C0C0C0"/>
+            <w:vAlign w:val="center"/>
+          </w:tcPr>
+          <w:p>
+            <w:pPr>
+              <w:jc w:val="center"/>
+              <w:rPr>
+                <w:sz w:val="18"/>
+                <w:szCs w:val="18"/>
+                <w:lang w:val="es-PE" w:eastAsia="es-PE"/>
+              </w:rPr>
+            </w:pPr>
+            <w:r>
+              <w:rPr>
+                <w:sz w:val="18"/>
+                <w:szCs w:val="18"/>
+                <w:lang w:val="es-PE" w:eastAsia="es-PE"/>
+              </w:rPr>
+              <w:t>Gestión de Recursos Humanos</w:t>
+            </w:r>
+          </w:p>
+        </w:tc>
+      </w:tr>
+      <w:tr>
+        <w:trPr>
+          <w:trHeight w:val="537"/>
+        </w:trPr>
+        <w:tc>
+          <w:tcPr>
+            <w:tcW w:w="177" w:type="pct"/>
+            <w:vAlign w:val="center"/>
+          </w:tcPr>
+          <w:p>
+            <w:pPr>
+              <w:jc w:val="center"/>
+              <w:rPr>
+                <w:b/>
+                <w:bCs/>
+                <w:sz w:val="18"/>
+                <w:szCs w:val="18"/>
+                <w:lang w:val="es-PE" w:eastAsia="es-PE"/>
+              </w:rPr>
+            </w:pPr>
+            <w:r>
+              <w:rPr>
+                <w:b/>
+                <w:bCs/>
+                <w:sz w:val="18"/>
+                <w:szCs w:val="18"/>
+                <w:lang w:val="es-PE" w:eastAsia="es-PE"/>
+              </w:rPr>
+              <w:t>6.</w:t>
+            </w:r>
+          </w:p>
+        </w:tc>
+        <w:tc>
+          <w:tcPr>
+            <w:tcW w:w="567" w:type="pct"/>
+            <w:vAlign w:val="center"/>
+          </w:tcPr>
+          <w:p>
+            <w:pPr>
+              <w:pStyle w:val="Prrafodelista"/>
+              <w:numPr>
+                <w:ilvl w:val="0"/>
+                <w:numId w:val="3"/>
+              </w:numPr>
+              <w:ind w:left="187" w:hanging="187"/>
+              <w:jc w:val="both"/>
+              <w:rPr>
+                <w:sz w:val="18"/>
+                <w:szCs w:val="18"/>
+                <w:lang w:val="es-PE" w:eastAsia="es-PE"/>
+              </w:rPr>
+            </w:pPr>
+            <w:r>
+              <w:rPr>
+                <w:sz w:val="18"/>
+                <w:szCs w:val="18"/>
+                <w:lang w:val="es-PE" w:eastAsia="es-PE"/>
+              </w:rPr>
+              <w:t>Solicitud de Reclutamiento a Universidad</w:t>
+            </w:r>
+          </w:p>
+        </w:tc>
+        <w:tc>
+          <w:tcPr>
+            <w:tcW w:w="595" w:type="pct"/>
+            <w:vAlign w:val="center"/>
+          </w:tcPr>
+          <w:p>
+            <w:pPr>
+              <w:jc w:val="center"/>
+              <w:rPr>
+                <w:sz w:val="18"/>
+                <w:szCs w:val="18"/>
+                <w:lang w:val="es-PE" w:eastAsia="es-PE"/>
+              </w:rPr>
+            </w:pPr>
+            <w:r>
+              <w:rPr>
+                <w:sz w:val="18"/>
+                <w:szCs w:val="18"/>
+                <w:lang w:val="es-PE" w:eastAsia="es-PE"/>
+              </w:rPr>
+              <w:t>Publicar Anuncio</w:t>
+            </w:r>
+          </w:p>
+        </w:tc>
+        <w:tc>
+          <w:tcPr>
+            <w:tcW w:w="540" w:type="pct"/>
+            <w:vAlign w:val="center"/>
+          </w:tcPr>
+          <w:p>
+            <w:pPr>
+              <w:pStyle w:val="Prrafodelista"/>
+              <w:numPr>
+                <w:ilvl w:val="0"/>
+                <w:numId w:val="3"/>
+              </w:numPr>
+              <w:ind w:left="187" w:hanging="187"/>
+              <w:jc w:val="both"/>
+              <w:rPr>
+                <w:sz w:val="18"/>
+                <w:szCs w:val="18"/>
+                <w:lang w:val="es-PE" w:eastAsia="es-PE"/>
+              </w:rPr>
+            </w:pPr>
+            <w:r>
+              <w:rPr>
+                <w:sz w:val="18"/>
+                <w:szCs w:val="18"/>
+                <w:lang w:val="es-PE" w:eastAsia="es-PE"/>
+              </w:rPr>
+              <w:t>Anuncio Publicado</w:t>
+            </w:r>
+          </w:p>
+        </w:tc>
+        <w:tc>
+          <w:tcPr>
+            <w:tcW w:w="1041" w:type="pct"/>
+            <w:vAlign w:val="center"/>
+          </w:tcPr>
+          <w:p>
+            <w:pPr>
+              <w:jc w:val="both"/>
+              <w:rPr>
+                <w:sz w:val="18"/>
+                <w:szCs w:val="18"/>
+                <w:lang w:val="es-PE" w:eastAsia="es-PE"/>
+              </w:rPr>
+            </w:pPr>
+            <w:r>
+              <w:rPr>
+                <w:sz w:val="18"/>
+                <w:szCs w:val="18"/>
+                <w:lang w:val="es-PE" w:eastAsia="es-PE"/>
+              </w:rPr>
+              <w:t xml:space="preserve">La Universidad publica un anuncio dentro de la entidad para que los postulantes interesados puedan enterarse del proceso de </w:t>
+            </w:r>
+            <w:r>
+              <w:rPr>
+                <w:sz w:val="18"/>
+                <w:szCs w:val="18"/>
+                <w:lang w:val="es-PE" w:eastAsia="es-PE"/>
+              </w:rPr>
+              <w:lastRenderedPageBreak/>
+              <w:t>reclutamiento que se realiza en la Oficina Central de Fe y Alegría Perú.</w:t>
+            </w:r>
+          </w:p>
+        </w:tc>
+        <w:tc>
+          <w:tcPr>
+            <w:tcW w:w="698" w:type="pct"/>
+            <w:vAlign w:val="center"/>
+          </w:tcPr>
+          <w:p>
+            <w:pPr>
+              <w:jc w:val="center"/>
+              <w:rPr>
+                <w:sz w:val="18"/>
+                <w:szCs w:val="18"/>
+                <w:lang w:val="es-PE" w:eastAsia="es-PE"/>
+              </w:rPr>
+            </w:pPr>
+            <w:r>
+              <w:rPr>
+                <w:sz w:val="18"/>
+                <w:szCs w:val="18"/>
+                <w:lang w:val="es-PE" w:eastAsia="es-PE"/>
+              </w:rPr>
+              <w:lastRenderedPageBreak/>
+              <w:t>Universidad</w:t>
+            </w:r>
           </w:p>
         </w:tc>
         <w:tc>
@@ -1940,6 +2532,7 @@
                 <w:szCs w:val="18"/>
                 <w:lang w:val="es-PE" w:eastAsia="es-PE"/>
               </w:rPr>
+              <w:lastRenderedPageBreak/>
               <w:t>7.</w:t>
             </w:r>
           </w:p>
@@ -1971,6 +2564,14 @@
                 <w:lang w:val="es-PE" w:eastAsia="es-PE"/>
               </w:rPr>
             </w:pPr>
+            <w:r>
+              <w:rPr>
+                <w:sz w:val="18"/>
+                <w:szCs w:val="18"/>
+                <w:lang w:val="es-PE" w:eastAsia="es-PE"/>
+              </w:rPr>
+              <w:t>Solicitud de Reclutamiento a Otras Instituciones</w:t>
+            </w:r>
           </w:p>
         </w:tc>
         <w:tc>
@@ -1994,6 +2595,14 @@
                 <w:lang w:val="es-PE" w:eastAsia="es-PE"/>
               </w:rPr>
             </w:pPr>
+            <w:r>
+              <w:rPr>
+                <w:sz w:val="18"/>
+                <w:szCs w:val="18"/>
+                <w:lang w:val="es-PE" w:eastAsia="es-PE"/>
+              </w:rPr>
+              <w:t>Extender Solicitud</w:t>
+            </w:r>
           </w:p>
         </w:tc>
         <w:tc>
@@ -2023,6 +2632,14 @@
                 <w:lang w:val="es-PE" w:eastAsia="es-PE"/>
               </w:rPr>
             </w:pPr>
+            <w:r>
+              <w:rPr>
+                <w:sz w:val="18"/>
+                <w:szCs w:val="18"/>
+                <w:lang w:val="es-PE" w:eastAsia="es-PE"/>
+              </w:rPr>
+              <w:t>Aviso difundido</w:t>
+            </w:r>
           </w:p>
         </w:tc>
         <w:tc>
@@ -2046,6 +2663,14 @@
                 <w:lang w:val="es-PE" w:eastAsia="es-PE"/>
               </w:rPr>
             </w:pPr>
+            <w:r>
+              <w:rPr>
+                <w:sz w:val="18"/>
+                <w:szCs w:val="18"/>
+                <w:lang w:val="es-PE" w:eastAsia="es-PE"/>
+              </w:rPr>
+              <w:t>Las otras instituciones relacionadas extienden/difunden el aviso del proceso de reclutamiento realizado en la Oficina Central de Fe y Alegría Perú, hacia sus empleados y conocidos.</w:t>
+            </w:r>
           </w:p>
         </w:tc>
         <w:tc>
@@ -2069,6 +2694,14 @@
                 <w:lang w:val="es-PE" w:eastAsia="es-PE"/>
               </w:rPr>
             </w:pPr>
+            <w:r>
+              <w:rPr>
+                <w:sz w:val="18"/>
+                <w:szCs w:val="18"/>
+                <w:lang w:val="es-PE" w:eastAsia="es-PE"/>
+              </w:rPr>
+              <w:t>Otras Instituciones Relacionadas</w:t>
+            </w:r>
           </w:p>
         </w:tc>
         <w:tc>
@@ -2199,6 +2832,62 @@
                 <w:lang w:val="es-PE" w:eastAsia="es-PE"/>
               </w:rPr>
             </w:pPr>
+            <w:r>
+              <w:rPr>
+                <w:sz w:val="18"/>
+                <w:szCs w:val="18"/>
+                <w:lang w:val="es-PE" w:eastAsia="es-PE"/>
+              </w:rPr>
+              <w:t>Aviso difundido</w:t>
+            </w:r>
+          </w:p>
+          <w:p>
+            <w:pPr>
+              <w:pStyle w:val="Prrafodelista"/>
+              <w:numPr>
+                <w:ilvl w:val="0"/>
+                <w:numId w:val="3"/>
+              </w:numPr>
+              <w:ind w:left="187" w:hanging="187"/>
+              <w:jc w:val="both"/>
+              <w:rPr>
+                <w:sz w:val="18"/>
+                <w:szCs w:val="18"/>
+                <w:lang w:val="es-PE" w:eastAsia="es-PE"/>
+              </w:rPr>
+            </w:pPr>
+            <w:r>
+              <w:rPr>
+                <w:sz w:val="18"/>
+                <w:szCs w:val="18"/>
+                <w:lang w:val="es-PE" w:eastAsia="es-PE"/>
+              </w:rPr>
+              <w:t>Anuncio Publicado</w:t>
+            </w:r>
+          </w:p>
+          <w:p>
+            <w:pPr>
+              <w:pStyle w:val="Prrafodelista"/>
+              <w:numPr>
+                <w:ilvl w:val="0"/>
+                <w:numId w:val="3"/>
+              </w:numPr>
+              <w:ind w:left="187" w:hanging="187"/>
+              <w:jc w:val="both"/>
+              <w:rPr>
+                <w:sz w:val="18"/>
+                <w:szCs w:val="18"/>
+                <w:lang w:val="es-PE" w:eastAsia="es-PE"/>
+              </w:rPr>
+            </w:pPr>
+            <w:r>
+              <w:rPr>
+                <w:sz w:val="18"/>
+                <w:szCs w:val="18"/>
+                <w:lang w:val="es-PE" w:eastAsia="es-PE"/>
+              </w:rPr>
+              <w:t>Aviso en Web</w:t>
+            </w:r>
           </w:p>
         </w:tc>
         <w:tc>
@@ -2221,6 +2910,14 @@
                 <w:lang w:val="es-PE" w:eastAsia="es-PE"/>
               </w:rPr>
             </w:pPr>
+            <w:r>
+              <w:rPr>
+                <w:sz w:val="18"/>
+                <w:szCs w:val="18"/>
+                <w:lang w:val="es-PE" w:eastAsia="es-PE"/>
+              </w:rPr>
+              <w:t>Enviar CV</w:t>
+            </w:r>
           </w:p>
         </w:tc>
         <w:tc>
@@ -2249,6 +2946,14 @@
                 <w:lang w:val="es-PE" w:eastAsia="es-PE"/>
               </w:rPr>
             </w:pPr>
+            <w:r>
+              <w:rPr>
+                <w:sz w:val="18"/>
+                <w:szCs w:val="18"/>
+                <w:lang w:val="es-PE" w:eastAsia="es-PE"/>
+              </w:rPr>
+              <w:t>CV</w:t>
+            </w:r>
           </w:p>
         </w:tc>
         <w:tc>
@@ -2271,6 +2976,14 @@
                 <w:lang w:val="es-PE" w:eastAsia="es-PE"/>
               </w:rPr>
             </w:pPr>
+            <w:r>
+              <w:rPr>
+                <w:sz w:val="18"/>
+                <w:szCs w:val="18"/>
+                <w:lang w:val="es-PE" w:eastAsia="es-PE"/>
+              </w:rPr>
+              <w:t>El Postulante, interesado en el proceso de reclutamiento, envía su CV a la Oficina Central de Fe y Alegría Perú.</w:t>
+            </w:r>
           </w:p>
         </w:tc>
         <w:tc>
@@ -2293,6 +3006,14 @@
                 <w:lang w:val="es-PE" w:eastAsia="es-PE"/>
               </w:rPr>
             </w:pPr>
+            <w:r>
+              <w:rPr>
+                <w:sz w:val="18"/>
+                <w:szCs w:val="18"/>
+                <w:lang w:val="es-PE" w:eastAsia="es-PE"/>
+              </w:rPr>
+              <w:t>Postulante</w:t>
+            </w:r>
           </w:p>
         </w:tc>
         <w:tc>
@@ -2433,6 +3154,14 @@
                 <w:lang w:val="es-PE" w:eastAsia="es-PE"/>
               </w:rPr>
             </w:pPr>
+            <w:r>
+              <w:rPr>
+                <w:sz w:val="18"/>
+                <w:szCs w:val="18"/>
+                <w:lang w:val="es-PE" w:eastAsia="es-PE"/>
+              </w:rPr>
+              <w:t>CV</w:t>
+            </w:r>
           </w:p>
         </w:tc>
         <w:tc>
@@ -2456,6 +3185,14 @@
                 <w:lang w:val="es-PE" w:eastAsia="es-PE"/>
               </w:rPr>
             </w:pPr>
+            <w:r>
+              <w:rPr>
+                <w:sz w:val="18"/>
+                <w:szCs w:val="18"/>
+                <w:lang w:val="es-PE" w:eastAsia="es-PE"/>
+              </w:rPr>
+              <w:t>Recibir CV’s</w:t>
+            </w:r>
           </w:p>
         </w:tc>
         <w:tc>
@@ -2485,6 +3222,14 @@
                 <w:lang w:val="es-PE" w:eastAsia="es-PE"/>
               </w:rPr>
             </w:pPr>
+            <w:r>
+              <w:rPr>
+                <w:sz w:val="18"/>
+                <w:szCs w:val="18"/>
+                <w:lang w:val="es-PE" w:eastAsia="es-PE"/>
+              </w:rPr>
+              <w:t>Conjunto de CV’s recibidos</w:t>
+            </w:r>
           </w:p>
         </w:tc>
         <w:tc>
@@ -2508,6 +3253,14 @@
                 <w:lang w:val="es-PE" w:eastAsia="es-PE"/>
               </w:rPr>
             </w:pPr>
+            <w:r>
+              <w:rPr>
+                <w:sz w:val="18"/>
+                <w:szCs w:val="18"/>
+                <w:lang w:val="es-PE" w:eastAsia="es-PE"/>
+              </w:rPr>
+              <w:t>El Administrador recibe todos los CV’s de los postulantes interesados.</w:t>
+            </w:r>
           </w:p>
         </w:tc>
         <w:tc>
@@ -2531,6 +3284,14 @@
                 <w:lang w:val="es-PE" w:eastAsia="es-PE"/>
               </w:rPr>
             </w:pPr>
+            <w:r>
+              <w:rPr>
+                <w:sz w:val="18"/>
+                <w:szCs w:val="18"/>
+                <w:lang w:val="es-PE" w:eastAsia="es-PE"/>
+              </w:rPr>
+              <w:t>Administrador</w:t>
+            </w:r>
           </w:p>
         </w:tc>
         <w:tc>
@@ -3096,6 +3857,92 @@
     </w:lvl>
   </w:abstractNum>
   <w:abstractNum w:abstractNumId="4">
+    <w:nsid w:val="546F5C4F"/>
+    <w:multiLevelType w:val="hybridMultilevel"/>
+    <w:tmpl w:val="28CC9682"/>
+    <w:lvl w:ilvl="0" w:tplc="280A000F">
+      <w:start w:val="1"/>
+      <w:numFmt w:val="decimal"/>
+      <w:lvlText w:val="%1."/>
+      <w:lvlJc w:val="left"/>
+      <w:pPr>
+        <w:ind w:left="720" w:hanging="360"/>
+      </w:pPr>
+    </w:lvl>
+    <w:lvl w:ilvl="1" w:tplc="280A0019" w:tentative="1">
+      <w:start w:val="1"/>
+      <w:numFmt w:val="lowerLetter"/>
+      <w:lvlText w:val="%2."/>
+      <w:lvlJc w:val="left"/>
+      <w:pPr>
+        <w:ind w:left="1440" w:hanging="360"/>
+      </w:pPr>
+    </w:lvl>
+    <w:lvl w:ilvl="2" w:tplc="280A001B" w:tentative="1">
+      <w:start w:val="1"/>
+      <w:numFmt w:val="lowerRoman"/>
+      <w:lvlText w:val="%3."/>
+      <w:lvlJc w:val="right"/>
+      <w:pPr>
+        <w:ind w:left="2160" w:hanging="180"/>
+      </w:pPr>
+    </w:lvl>
+    <w:lvl w:ilvl="3" w:tplc="280A000F" w:tentative="1">
+      <w:start w:val="1"/>
+      <w:numFmt w:val="decimal"/>
+      <w:lvlText w:val="%4."/>
+      <w:lvlJc w:val="left"/>
+      <w:pPr>
+        <w:ind w:left="2880" w:hanging="360"/>
+      </w:pPr>
+    </w:lvl>
+    <w:lvl w:ilvl="4" w:tplc="280A0019" w:tentative="1">
+      <w:start w:val="1"/>
+      <w:numFmt w:val="lowerLetter"/>
+      <w:lvlText w:val="%5."/>
+      <w:lvlJc w:val="left"/>
+      <w:pPr>
+        <w:ind w:left="3600" w:hanging="360"/>
+      </w:pPr>
+    </w:lvl>
+    <w:lvl w:ilvl="5" w:tplc="280A001B" w:tentative="1">
+      <w:start w:val="1"/>
+      <w:numFmt w:val="lowerRoman"/>
+      <w:lvlText w:val="%6."/>
+      <w:lvlJc w:val="right"/>
+      <w:pPr>
+        <w:ind w:left="4320" w:hanging="180"/>
+      </w:pPr>
+    </w:lvl>
+    <w:lvl w:ilvl="6" w:tplc="280A000F" w:tentative="1">
+      <w:start w:val="1"/>
+      <w:numFmt w:val="decimal"/>
+      <w:lvlText w:val="%7."/>
+      <w:lvlJc w:val="left"/>
+      <w:pPr>
+        <w:ind w:left="5040" w:hanging="360"/>
+      </w:pPr>
+    </w:lvl>
+    <w:lvl w:ilvl="7" w:tplc="280A0019" w:tentative="1">
+      <w:start w:val="1"/>
+      <w:numFmt w:val="lowerLetter"/>
+      <w:lvlText w:val="%8."/>
+      <w:lvlJc w:val="left"/>
+      <w:pPr>
+        <w:ind w:left="5760" w:hanging="360"/>
+      </w:pPr>
+    </w:lvl>
+    <w:lvl w:ilvl="8" w:tplc="280A001B" w:tentative="1">
+      <w:start w:val="1"/>
+      <w:numFmt w:val="lowerRoman"/>
+      <w:lvlText w:val="%9."/>
+      <w:lvlJc w:val="right"/>
+      <w:pPr>
+        <w:ind w:left="6480" w:hanging="180"/>
+      </w:pPr>
+    </w:lvl>
+  </w:abstractNum>
+  <w:abstractNum w:abstractNumId="5">
     <w:nsid w:val="7C935A3D"/>
     <w:multiLevelType w:val="hybridMultilevel"/>
     <w:tmpl w:val="8534B344"/>
@@ -3208,7 +4055,7 @@
     </w:lvl>
   </w:abstractNum>
   <w:num w:numId="1">
-    <w:abstractNumId w:val="4"/>
+    <w:abstractNumId w:val="5"/>
   </w:num>
   <w:num w:numId="2">
     <w:abstractNumId w:val="3"/>
@@ -3248,6 +4095,9 @@
     <w:lvlOverride w:ilvl="8">
       <w:startOverride w:val="1"/>
     </w:lvlOverride>
+  </w:num>
+  <w:num w:numId="6">
+    <w:abstractNumId w:val="4"/>
   </w:num>
 </w:numbering>
 </file>

--- a/Gestión de Recursos Humanos/Proceso - Reclutamiento de Postulantes.docx
+++ b/Gestión de Recursos Humanos/Proceso - Reclutamiento de Postulantes.docx
@@ -28,7 +28,7 @@
           <w:sz w:val="24"/>
           <w:szCs w:val="24"/>
         </w:rPr>
-        <w:t xml:space="preserve">MACROPROCESO: </w:t>
+        <w:t xml:space="preserve">PROCESO: </w:t>
       </w:r>
       <w:bookmarkEnd w:id="0"/>
       <w:r>
@@ -57,7 +57,10 @@
         <w:t xml:space="preserve">El </w:t>
       </w:r>
       <w:r>
-        <w:t xml:space="preserve">presente macroproceso describe </w:t>
+        <w:t xml:space="preserve">presente </w:t>
+      </w:r>
+      <w:r>
+        <w:t xml:space="preserve">proceso describe </w:t>
       </w:r>
       <w:r>
         <w:t>las labores realizadas por el Administrador para el reclutamiento de Postulantes, mediante la publicación de avisos en la Web, la solicitud a Universidades u otras instituciones relacionadas.</w:t>
@@ -111,7 +114,7 @@
                 <w:b/>
                 <w:color w:val="FFFFFF"/>
               </w:rPr>
-              <w:t>MACRO PROCESO: GESTIÓN DE RECURSOS HUMANOS</w:t>
+              <w:t>MACROPROCESO: GESTIÓN DE RECURSOS HUMANOS</w:t>
             </w:r>
           </w:p>
           <w:p>
@@ -325,14 +328,25 @@
           </w:tcPr>
           <w:p>
             <w:pPr>
-              <w:jc w:val="both"/>
-            </w:pPr>
+              <w:pStyle w:val="Prrafodelista"/>
+              <w:numPr>
+                <w:ilvl w:val="0"/>
+                <w:numId w:val="7"/>
+              </w:numPr>
+              <w:jc w:val="both"/>
+            </w:pPr>
+            <w:bookmarkStart w:id="1" w:name="_GoBack"/>
             <w:r>
               <w:t>Administrador</w:t>
             </w:r>
           </w:p>
           <w:p>
             <w:pPr>
+              <w:pStyle w:val="Prrafodelista"/>
+              <w:numPr>
+                <w:ilvl w:val="0"/>
+                <w:numId w:val="7"/>
+              </w:numPr>
               <w:jc w:val="both"/>
             </w:pPr>
             <w:r>
@@ -341,6 +355,11 @@
           </w:p>
           <w:p>
             <w:pPr>
+              <w:pStyle w:val="Prrafodelista"/>
+              <w:numPr>
+                <w:ilvl w:val="0"/>
+                <w:numId w:val="7"/>
+              </w:numPr>
               <w:jc w:val="both"/>
             </w:pPr>
             <w:r>
@@ -349,11 +368,17 @@
           </w:p>
           <w:p>
             <w:pPr>
+              <w:pStyle w:val="Prrafodelista"/>
+              <w:numPr>
+                <w:ilvl w:val="0"/>
+                <w:numId w:val="7"/>
+              </w:numPr>
               <w:jc w:val="both"/>
             </w:pPr>
             <w:r>
               <w:t>Postulante</w:t>
             </w:r>
+            <w:bookmarkEnd w:id="1"/>
           </w:p>
         </w:tc>
       </w:tr>
@@ -473,10 +498,7 @@
               <w:jc w:val="both"/>
             </w:pPr>
             <w:r>
-              <w:t xml:space="preserve">El presente proceso se encuentra en torno al esfuerzo realizado por el </w:t>
-            </w:r>
-            <w:r>
-              <w:t>Administrador para realizar el proceso de reclutamiento a través de diferentes medios: con avisos en la Web, a través de Universidad y/o a través de otras Instituciones relacionadas.</w:t>
+              <w:t>El presente proceso se encuentra en torno al esfuerzo realizado por el Administrador para realizar el proceso de reclutamiento a través de diferentes medios: con avisos en la Web, a través de Universidad y/o a través de otras Instituciones relacionadas.</w:t>
             </w:r>
           </w:p>
           <w:p>
@@ -713,8 +735,6 @@
               </w:rPr>
               <w:t>Finalmente, el Administrador recibe todos los CV’s de los interesados.</w:t>
             </w:r>
-            <w:bookmarkStart w:id="1" w:name="_GoBack"/>
-            <w:bookmarkEnd w:id="1"/>
           </w:p>
         </w:tc>
       </w:tr>
@@ -3633,6 +3653,119 @@
     </w:lvl>
   </w:abstractNum>
   <w:abstractNum w:abstractNumId="2">
+    <w:nsid w:val="3513599C"/>
+    <w:multiLevelType w:val="hybridMultilevel"/>
+    <w:tmpl w:val="F58A307E"/>
+    <w:lvl w:ilvl="0" w:tplc="280A0001">
+      <w:start w:val="1"/>
+      <w:numFmt w:val="bullet"/>
+      <w:lvlText w:val=""/>
+      <w:lvlJc w:val="left"/>
+      <w:pPr>
+        <w:ind w:left="720" w:hanging="360"/>
+      </w:pPr>
+      <w:rPr>
+        <w:rFonts w:ascii="Symbol" w:hAnsi="Symbol" w:hint="default"/>
+      </w:rPr>
+    </w:lvl>
+    <w:lvl w:ilvl="1" w:tplc="280A0003" w:tentative="1">
+      <w:start w:val="1"/>
+      <w:numFmt w:val="bullet"/>
+      <w:lvlText w:val="o"/>
+      <w:lvlJc w:val="left"/>
+      <w:pPr>
+        <w:ind w:left="1440" w:hanging="360"/>
+      </w:pPr>
+      <w:rPr>
+        <w:rFonts w:ascii="Courier New" w:hAnsi="Courier New" w:cs="Courier New" w:hint="default"/>
+      </w:rPr>
+    </w:lvl>
+    <w:lvl w:ilvl="2" w:tplc="280A0005" w:tentative="1">
+      <w:start w:val="1"/>
+      <w:numFmt w:val="bullet"/>
+      <w:lvlText w:val=""/>
+      <w:lvlJc w:val="left"/>
+      <w:pPr>
+        <w:ind w:left="2160" w:hanging="360"/>
+      </w:pPr>
+      <w:rPr>
+        <w:rFonts w:ascii="Wingdings" w:hAnsi="Wingdings" w:hint="default"/>
+      </w:rPr>
+    </w:lvl>
+    <w:lvl w:ilvl="3" w:tplc="280A0001" w:tentative="1">
+      <w:start w:val="1"/>
+      <w:numFmt w:val="bullet"/>
+      <w:lvlText w:val=""/>
+      <w:lvlJc w:val="left"/>
+      <w:pPr>
+        <w:ind w:left="2880" w:hanging="360"/>
+      </w:pPr>
+      <w:rPr>
+        <w:rFonts w:ascii="Symbol" w:hAnsi="Symbol" w:hint="default"/>
+      </w:rPr>
+    </w:lvl>
+    <w:lvl w:ilvl="4" w:tplc="280A0003" w:tentative="1">
+      <w:start w:val="1"/>
+      <w:numFmt w:val="bullet"/>
+      <w:lvlText w:val="o"/>
+      <w:lvlJc w:val="left"/>
+      <w:pPr>
+        <w:ind w:left="3600" w:hanging="360"/>
+      </w:pPr>
+      <w:rPr>
+        <w:rFonts w:ascii="Courier New" w:hAnsi="Courier New" w:cs="Courier New" w:hint="default"/>
+      </w:rPr>
+    </w:lvl>
+    <w:lvl w:ilvl="5" w:tplc="280A0005" w:tentative="1">
+      <w:start w:val="1"/>
+      <w:numFmt w:val="bullet"/>
+      <w:lvlText w:val=""/>
+      <w:lvlJc w:val="left"/>
+      <w:pPr>
+        <w:ind w:left="4320" w:hanging="360"/>
+      </w:pPr>
+      <w:rPr>
+        <w:rFonts w:ascii="Wingdings" w:hAnsi="Wingdings" w:hint="default"/>
+      </w:rPr>
+    </w:lvl>
+    <w:lvl w:ilvl="6" w:tplc="280A0001" w:tentative="1">
+      <w:start w:val="1"/>
+      <w:numFmt w:val="bullet"/>
+      <w:lvlText w:val=""/>
+      <w:lvlJc w:val="left"/>
+      <w:pPr>
+        <w:ind w:left="5040" w:hanging="360"/>
+      </w:pPr>
+      <w:rPr>
+        <w:rFonts w:ascii="Symbol" w:hAnsi="Symbol" w:hint="default"/>
+      </w:rPr>
+    </w:lvl>
+    <w:lvl w:ilvl="7" w:tplc="280A0003" w:tentative="1">
+      <w:start w:val="1"/>
+      <w:numFmt w:val="bullet"/>
+      <w:lvlText w:val="o"/>
+      <w:lvlJc w:val="left"/>
+      <w:pPr>
+        <w:ind w:left="5760" w:hanging="360"/>
+      </w:pPr>
+      <w:rPr>
+        <w:rFonts w:ascii="Courier New" w:hAnsi="Courier New" w:cs="Courier New" w:hint="default"/>
+      </w:rPr>
+    </w:lvl>
+    <w:lvl w:ilvl="8" w:tplc="280A0005" w:tentative="1">
+      <w:start w:val="1"/>
+      <w:numFmt w:val="bullet"/>
+      <w:lvlText w:val=""/>
+      <w:lvlJc w:val="left"/>
+      <w:pPr>
+        <w:ind w:left="6480" w:hanging="360"/>
+      </w:pPr>
+      <w:rPr>
+        <w:rFonts w:ascii="Wingdings" w:hAnsi="Wingdings" w:hint="default"/>
+      </w:rPr>
+    </w:lvl>
+  </w:abstractNum>
+  <w:abstractNum w:abstractNumId="3">
     <w:nsid w:val="3F600807"/>
     <w:multiLevelType w:val="hybridMultilevel"/>
     <w:tmpl w:val="28F21F50"/>
@@ -3744,7 +3877,7 @@
       </w:rPr>
     </w:lvl>
   </w:abstractNum>
-  <w:abstractNum w:abstractNumId="3">
+  <w:abstractNum w:abstractNumId="4">
     <w:nsid w:val="438766D2"/>
     <w:multiLevelType w:val="hybridMultilevel"/>
     <w:tmpl w:val="C00AD5CE"/>
@@ -3856,7 +3989,7 @@
       </w:rPr>
     </w:lvl>
   </w:abstractNum>
-  <w:abstractNum w:abstractNumId="4">
+  <w:abstractNum w:abstractNumId="5">
     <w:nsid w:val="546F5C4F"/>
     <w:multiLevelType w:val="hybridMultilevel"/>
     <w:tmpl w:val="28CC9682"/>
@@ -3942,7 +4075,7 @@
       </w:pPr>
     </w:lvl>
   </w:abstractNum>
-  <w:abstractNum w:abstractNumId="5">
+  <w:abstractNum w:abstractNumId="6">
     <w:nsid w:val="7C935A3D"/>
     <w:multiLevelType w:val="hybridMultilevel"/>
     <w:tmpl w:val="8534B344"/>
@@ -4055,13 +4188,13 @@
     </w:lvl>
   </w:abstractNum>
   <w:num w:numId="1">
-    <w:abstractNumId w:val="5"/>
+    <w:abstractNumId w:val="6"/>
   </w:num>
   <w:num w:numId="2">
-    <w:abstractNumId w:val="3"/>
+    <w:abstractNumId w:val="4"/>
   </w:num>
   <w:num w:numId="3">
-    <w:abstractNumId w:val="2"/>
+    <w:abstractNumId w:val="3"/>
   </w:num>
   <w:num w:numId="4">
     <w:abstractNumId w:val="1"/>
@@ -4097,7 +4230,10 @@
     </w:lvlOverride>
   </w:num>
   <w:num w:numId="6">
-    <w:abstractNumId w:val="4"/>
+    <w:abstractNumId w:val="5"/>
+  </w:num>
+  <w:num w:numId="7">
+    <w:abstractNumId w:val="2"/>
   </w:num>
 </w:numbering>
 </file>
